--- a/WordDocuments/Calibri/0936.docx
+++ b/WordDocuments/Calibri/0936.docx
@@ -12,7 +12,7 @@
           <w:color w:val="000000"/>
           <w:sz w:val="44"/>
         </w:rPr>
-        <w:t>Gearing Education Towards Sustainable Progress</w:t>
+        <w:t>The Wonders of Genetics: Unveiling the Blueprint of Life</w:t>
       </w:r>
     </w:p>
     <w:p>
@@ -26,7 +26,23 @@
           <w:color w:val="000000"/>
           <w:sz w:val="36"/>
         </w:rPr>
-        <w:t>Laura Clarke</w:t>
+        <w:t>Dr</w:t>
+      </w:r>
+      <w:r>
+        <w:rPr>
+          <w:rFonts w:ascii="Calibri" w:hAnsi="Calibri"/>
+          <w:color w:val="000000"/>
+          <w:sz w:val="36"/>
+        </w:rPr>
+        <w:t>.</w:t>
+      </w:r>
+      <w:r>
+        <w:rPr>
+          <w:rFonts w:ascii="Calibri" w:hAnsi="Calibri"/>
+          <w:color w:val="000000"/>
+          <w:sz w:val="36"/>
+        </w:rPr>
+        <w:t xml:space="preserve"> Evelyn Mitchell</w:t>
       </w:r>
     </w:p>
     <w:p>
@@ -39,7 +55,7 @@
           <w:color w:val="000000"/>
           <w:sz w:val="32"/>
         </w:rPr>
-        <w:t>lauraclarke@columbia</w:t>
+        <w:t>evelynm43@yahoo</w:t>
       </w:r>
       <w:r>
         <w:rPr>
@@ -55,7 +71,23 @@
           <w:color w:val="000000"/>
           <w:sz w:val="32"/>
         </w:rPr>
-        <w:t>edu</w:t>
+        <w:t>co</w:t>
+      </w:r>
+      <w:r>
+        <w:rPr>
+          <w:rFonts w:ascii="Calibri" w:hAnsi="Calibri"/>
+          <w:color w:val="000000"/>
+          <w:sz w:val="32"/>
+        </w:rPr>
+        <w:t>.</w:t>
+      </w:r>
+      <w:r>
+        <w:rPr>
+          <w:rFonts w:ascii="Calibri" w:hAnsi="Calibri"/>
+          <w:color w:val="000000"/>
+          <w:sz w:val="32"/>
+        </w:rPr>
+        <w:t>uk</w:t>
       </w:r>
     </w:p>
     <w:p/>
@@ -66,7 +98,7 @@
           <w:color w:val="000000"/>
           <w:sz w:val="24"/>
         </w:rPr>
-        <w:t>In today's rapidly evolving world, characterized by technological advancements, ecological challenges, and geopolitical transformations, education stands at a pivotal juncture</w:t>
+        <w:t>Embark on a voyage through the microscopic realm, where the blueprints of life reside</w:t>
       </w:r>
       <w:r>
         <w:rPr>
@@ -82,7 +114,7 @@
           <w:color w:val="000000"/>
           <w:sz w:val="24"/>
         </w:rPr>
-        <w:t xml:space="preserve"> The traditional paradigms of knowledge acquisition and transmission are being reimagined to cater to the dynamic demands of the 21st century</w:t>
+        <w:t xml:space="preserve"> In the intricate world of genetics, we hold the key to understanding heredity, variation, and the remarkable complexity of living organisms</w:t>
       </w:r>
       <w:r>
         <w:rPr>
@@ -98,7 +130,7 @@
           <w:color w:val="000000"/>
           <w:sz w:val="24"/>
         </w:rPr>
-        <w:t xml:space="preserve"> The focus is now shifting from rote learning and academic scores to nurturing critical thinking, problem-solving, collaboration, and creativity</w:t>
+        <w:t xml:space="preserve"> From the smallest bacterium to the grand expanse of the human genome, genetic information orchestrates the symphony of life, shaping our inherited traits and holding the promise of unlocking the enigmas of health and disease</w:t>
       </w:r>
       <w:r>
         <w:rPr>
@@ -114,23 +146,7 @@
           <w:color w:val="000000"/>
           <w:sz w:val="24"/>
         </w:rPr>
-        <w:t xml:space="preserve"> Educators are recognizing the paramount importance of instilling in students an understanding of sustainability, global interdependence, and responsible citizenship</w:t>
-      </w:r>
-      <w:r>
-        <w:rPr>
-          <w:rFonts w:ascii="Calibri" w:hAnsi="Calibri"/>
-          <w:color w:val="000000"/>
-          <w:sz w:val="24"/>
-        </w:rPr>
-        <w:t>.</w:t>
-      </w:r>
-      <w:r>
-        <w:rPr>
-          <w:rFonts w:ascii="Calibri" w:hAnsi="Calibri"/>
-          <w:color w:val="000000"/>
-          <w:sz w:val="24"/>
-        </w:rPr>
-        <w:t xml:space="preserve"> This educational transformation is the key to guiding our future generations towards a more sustainable, just, and equitable world</w:t>
+        <w:t xml:space="preserve"> As we delve into the depths of this microscopic universe, we unravel the threads of life's grand tapestry, revealing the profound impact of genetics on our lives, our health, and our very existence</w:t>
       </w:r>
       <w:r>
         <w:rPr>
@@ -155,7 +171,16 @@
           <w:sz w:val="24"/>
         </w:rPr>
         <w:br/>
-        <w:t>The inclusion of sustainability education in school curricula is imperative for raising environmentally conscious individuals equipped with the knowledge and skills to mitigate the effects of climate change and promote environmental stewardship</w:t>
+        <w:t>Unraveling Nature's Blueprint:</w:t>
+      </w:r>
+      <w:r>
+        <w:rPr>
+          <w:rFonts w:ascii="Calibri" w:hAnsi="Calibri"/>
+          <w:color w:val="000000"/>
+          <w:sz w:val="24"/>
+        </w:rPr>
+        <w:br/>
+        <w:t>Unveiling the secrets of genetic inheritance, we discover the remarkable precision of DNA, the molecule that carries the genetic code</w:t>
       </w:r>
       <w:r>
         <w:rPr>
@@ -171,7 +196,7 @@
           <w:color w:val="000000"/>
           <w:sz w:val="24"/>
         </w:rPr>
-        <w:t xml:space="preserve"> By integrating sustainability principles into various subjects, such as science, geography, and social studies, students can develop a comprehensive understanding of the interconnectedness between humans and the natural world</w:t>
+        <w:t xml:space="preserve"> Within the intricate sequences of nucleotides, the building blocks of DNA, lies the blueprint for life, dictating the characteristics and traits that pass from generation to generation</w:t>
       </w:r>
       <w:r>
         <w:rPr>
@@ -187,7 +212,7 @@
           <w:color w:val="000000"/>
           <w:sz w:val="24"/>
         </w:rPr>
-        <w:t xml:space="preserve"> They will gain insights into the ecological impacts of human activities and learn practical ways to reduce their carbon footprint</w:t>
+        <w:t xml:space="preserve"> As we explore the intricate mechanisms of gene expression and regulation, we witness the elegance of biological processes, unraveling the complexities of how genetic information is transformed into the diversity of life's forms</w:t>
       </w:r>
       <w:r>
         <w:rPr>
@@ -203,7 +228,7 @@
           <w:color w:val="000000"/>
           <w:sz w:val="24"/>
         </w:rPr>
-        <w:t xml:space="preserve"> This education will empower them to make informed choices as consumers, voters, and future leaders</w:t>
+        <w:t xml:space="preserve"> Through genetic engineering and cutting-edge gene-editing technologies, we glimpse the power and potential of manipulating genetic material, opening up new avenues for treating diseases, improving crop yield, and shaping the future of life on Earth</w:t>
       </w:r>
       <w:r>
         <w:rPr>
@@ -228,7 +253,16 @@
           <w:sz w:val="24"/>
         </w:rPr>
         <w:br/>
-        <w:t>The 21st-century job market demands a skilled workforce capable of adapting to technological disruptions and embracing innovation</w:t>
+        <w:t>Genetics and the Symphony of Life:</w:t>
+      </w:r>
+      <w:r>
+        <w:rPr>
+          <w:rFonts w:ascii="Calibri" w:hAnsi="Calibri"/>
+          <w:color w:val="000000"/>
+          <w:sz w:val="24"/>
+        </w:rPr>
+        <w:br/>
+        <w:t>Delving deeper into the realm of genetics, we encounter the intricate connections between genes, environment, and health</w:t>
       </w:r>
       <w:r>
         <w:rPr>
@@ -244,7 +278,7 @@
           <w:color w:val="000000"/>
           <w:sz w:val="24"/>
         </w:rPr>
-        <w:t xml:space="preserve"> To address this need, education systems are prioritizing science, technology, engineering, and mathematics (STEM) subjects</w:t>
+        <w:t xml:space="preserve"> As we investigate the interplay of genetic predispositions and environmental factors, we unravel the complex origins of diseases, unlocking the potential for personalized medicine and targeted therapies</w:t>
       </w:r>
       <w:r>
         <w:rPr>
@@ -260,7 +294,7 @@
           <w:color w:val="000000"/>
           <w:sz w:val="24"/>
         </w:rPr>
-        <w:t xml:space="preserve"> However, it is crucial to complement STEM education with a holistic approach that fosters creativity, critical thinking, and ethical decision-making</w:t>
+        <w:t xml:space="preserve"> By deciphering the genetic variations that contribute to disease susceptibility, we gain insights into developing preventive measures and more effective treatments</w:t>
       </w:r>
       <w:r>
         <w:rPr>
@@ -276,7 +310,16 @@
           <w:color w:val="000000"/>
           <w:sz w:val="24"/>
         </w:rPr>
-        <w:t xml:space="preserve"> Students should be encouraged to explore the arts and humanities to cultivate empathy, cultural understanding, and a broad worldview</w:t>
+        <w:t xml:space="preserve"> Moreover, genetics plays a crucial role in understanding human evolution, the diversity of life on </w:t>
+      </w:r>
+      <w:r>
+        <w:rPr>
+          <w:rFonts w:ascii="Calibri" w:hAnsi="Calibri"/>
+          <w:color w:val="000000"/>
+          <w:sz w:val="24"/>
+        </w:rPr>
+        <w:lastRenderedPageBreak/>
+        <w:t>Earth, and our place within the vast expanse of the natural world</w:t>
       </w:r>
       <w:r>
         <w:rPr>
@@ -292,7 +335,7 @@
           <w:color w:val="000000"/>
           <w:sz w:val="24"/>
         </w:rPr>
-        <w:t xml:space="preserve"> By integrating STEM with liberal arts, education can produce well-rounded individuals who are equally adept at solving complex problems, navigating ethical dilemmas, and communicating effectively</w:t>
+        <w:t xml:space="preserve"> Through the lens of genetics, we explore the interconnectedness of all living organisms, revealing the profound unity and interdependence that shape the vibrant tapestry of life</w:t>
       </w:r>
       <w:r>
         <w:rPr>
@@ -310,7 +353,6 @@
           <w:color w:val="000000"/>
           <w:sz w:val="28"/>
         </w:rPr>
-        <w:lastRenderedPageBreak/>
         <w:t>Summary</w:t>
       </w:r>
     </w:p>
@@ -320,7 +362,7 @@
           <w:rFonts w:ascii="Calibri" w:hAnsi="Calibri"/>
           <w:color w:val="000000"/>
         </w:rPr>
-        <w:t>This essay emphasizes the need for educational reform to meet the demands of the 21st century</w:t>
+        <w:t>Genetics, the science of heredity and variation, holds the key to understanding the intricacies of life's blueprint</w:t>
       </w:r>
       <w:r>
         <w:rPr>
@@ -334,7 +376,7 @@
           <w:rFonts w:ascii="Calibri" w:hAnsi="Calibri"/>
           <w:color w:val="000000"/>
         </w:rPr>
-        <w:t xml:space="preserve"> It calls for a focus on sustainability, STEM, and the integration of the arts and humanities</w:t>
+        <w:t xml:space="preserve"> From the microscopic realm of DNA to the vast symphony of life on Earth, genetic information orchestrates the symphony of life's processes</w:t>
       </w:r>
       <w:r>
         <w:rPr>
@@ -348,7 +390,7 @@
           <w:rFonts w:ascii="Calibri" w:hAnsi="Calibri"/>
           <w:color w:val="000000"/>
         </w:rPr>
-        <w:t xml:space="preserve"> Education must prepare students to tackle global challenges, nurture creativity and innovation, and promote responsible citizenship</w:t>
+        <w:t xml:space="preserve"> As we unravel the secrets of genetic inheritance, gene expression, and the interplay of genes and environment, we gain profound insights into the origins of diseases, the diversity of life, and our place within the natural world</w:t>
       </w:r>
       <w:r>
         <w:rPr>
@@ -362,7 +404,7 @@
           <w:rFonts w:ascii="Calibri" w:hAnsi="Calibri"/>
           <w:color w:val="000000"/>
         </w:rPr>
-        <w:t xml:space="preserve"> By rethinking traditional paradigms and embracing a holistic approach, education can empower future generations to create a more sustainable, just, and equitable world</w:t>
+        <w:t xml:space="preserve"> Guided by the marvels of genetics, we embark on a quest to conquer diseases, improve human health, and unlock the potential for a brighter future, where the enigmatic tapestry of life reveals its hidden harmonies</w:t>
       </w:r>
       <w:r>
         <w:rPr>
@@ -372,6 +414,7 @@
         <w:t>.</w:t>
       </w:r>
     </w:p>
+    <w:p/>
     <w:sectPr>
       <w:pgSz w:w="12240" w:h="15840"/>
       <w:pgMar w:top="1440" w:right="1800" w:bottom="1440" w:left="1800" w:header="720" w:footer="720" w:gutter="0"/>
@@ -555,31 +598,31 @@
       </w:rPr>
     </w:lvl>
   </w:abstractNum>
-  <w:num w:numId="1" w16cid:durableId="511141832">
+  <w:num w:numId="1" w16cid:durableId="259266692">
     <w:abstractNumId w:val="8"/>
   </w:num>
-  <w:num w:numId="2" w16cid:durableId="337470153">
+  <w:num w:numId="2" w16cid:durableId="1415667739">
     <w:abstractNumId w:val="6"/>
   </w:num>
-  <w:num w:numId="3" w16cid:durableId="1154881863">
+  <w:num w:numId="3" w16cid:durableId="1232229692">
     <w:abstractNumId w:val="5"/>
   </w:num>
-  <w:num w:numId="4" w16cid:durableId="1878351874">
+  <w:num w:numId="4" w16cid:durableId="714082164">
     <w:abstractNumId w:val="4"/>
   </w:num>
-  <w:num w:numId="5" w16cid:durableId="2134327876">
+  <w:num w:numId="5" w16cid:durableId="384837140">
     <w:abstractNumId w:val="7"/>
   </w:num>
-  <w:num w:numId="6" w16cid:durableId="402948031">
+  <w:num w:numId="6" w16cid:durableId="1773934877">
     <w:abstractNumId w:val="3"/>
   </w:num>
-  <w:num w:numId="7" w16cid:durableId="1618486781">
+  <w:num w:numId="7" w16cid:durableId="202711599">
     <w:abstractNumId w:val="2"/>
   </w:num>
-  <w:num w:numId="8" w16cid:durableId="467089773">
+  <w:num w:numId="8" w16cid:durableId="723260294">
     <w:abstractNumId w:val="1"/>
   </w:num>
-  <w:num w:numId="9" w16cid:durableId="456261668">
+  <w:num w:numId="9" w16cid:durableId="1585650141">
     <w:abstractNumId w:val="0"/>
   </w:num>
 </w:numbering>
